--- a/法令ファイル/医療法及び医師法の一部を改正する法律の一部の施行に伴う経過措置を定める政令/医療法及び医師法の一部を改正する法律の一部の施行に伴う経過措置を定める政令（平成三十一年政令第十三号）.docx
+++ b/法令ファイル/医療法及び医師法の一部を改正する法律の一部の施行に伴う経過措置を定める政令/医療法及び医師法の一部を改正する法律の一部の施行に伴う経過措置を定める政令（平成三十一年政令第十三号）.docx
@@ -23,6 +23,8 @@
     <w:p>
       <w:r>
         <w:t>医療法及び医師法の一部を改正する法律（次条において「改正法」という。）第五条の規定による改正後の医師法（昭和二十三年法律第二百一号。次条において「新医師法」という。）第十六条の二第二項の規定は、外国の病院については、当分の間、適用しない。</w:t>
+        <w:br/>
+        <w:t>この場合において、同条第三項中「前項」とあるのは、「外国の病院又は前項」とする。</w:t>
       </w:r>
     </w:p>
     <w:p>
@@ -66,10 +68,22 @@
         <w:pStyle w:val="Heading1"/>
       </w:pPr>
       <w:r>
-        <w:t>附　則（令和元年一二月二五日政令第二〇九号）</w:t>
+        <w:t>附則（令和元年一二月二五日政令第二〇九号）</w:t>
       </w:r>
     </w:p>
     <w:p>
+      <w:pPr>
+        <w:pStyle w:val="Heading5"/>
+        <w:ind w:left="440"/>
+      </w:pPr>
+      <w:r>
+        <w:t>１</w:t>
+      </w:r>
+    </w:p>
+    <w:p>
+      <w:pPr>
+        <w:ind w:left="440"/>
+      </w:pPr>
       <w:r>
         <w:t>この政令は、令和二年四月一日から施行する。</w:t>
       </w:r>
@@ -94,7 +108,7 @@
     </w:pPr>
     <w:r>
       <w:tab/>
-      <w:t>WeGov v0.1 - FTS141</w:t>
+      <w:t>WeGov v0.2 - FTS141</w:t>
     </w:r>
   </w:p>
 </w:ftr>
